--- a/in-class assignments and notes.docx
+++ b/in-class assignments and notes.docx
@@ -4,19 +4,13 @@
   <w:body>
     <w:p>
       <w:pPr>
-        <w:pStyle w:val="Heading2"/>
-      </w:pPr>
-      <w:r>
-        <w:t>Day2:</w:t>
-      </w:r>
-    </w:p>
-    <w:p>
-      <w:pPr>
         <w:pStyle w:val="ListParagraph"/>
         <w:numPr>
           <w:ilvl w:val="0"/>
           <w:numId w:val="1"/>
         </w:numPr>
+        <w:spacing w:line="240" w:lineRule="auto"/>
+        <w:jc w:val="left"/>
       </w:pPr>
       <w:r>
         <w:t>Difference between WHERE and HAVING</w:t>
@@ -32,6 +26,8 @@
           <w:ilvl w:val="1"/>
           <w:numId w:val="1"/>
         </w:numPr>
+        <w:spacing w:line="240" w:lineRule="auto"/>
+        <w:jc w:val="left"/>
       </w:pPr>
       <w:r>
         <w:t>When the query has a GROUP BY clause, WHERE can only be used before GROUP BY, while HAVING can only be used after GROUP BY</w:t>
@@ -47,138 +43,338 @@
           <w:ilvl w:val="1"/>
           <w:numId w:val="1"/>
         </w:numPr>
+        <w:spacing w:line="240" w:lineRule="auto"/>
+        <w:jc w:val="left"/>
       </w:pPr>
       <w:r>
         <w:t>We cannot use HAVING without GROUP BY. However, we can use WHERE without GROUP BY.</w:t>
       </w:r>
     </w:p>
-    <w:p/>
-    <w:p>
-      <w:r>
-        <w:t>Screenshots:</w:t>
-      </w:r>
-    </w:p>
-    <w:p>
+    <w:p>
+      <w:pPr>
+        <w:pStyle w:val="ListParagraph"/>
+        <w:numPr>
+          <w:ilvl w:val="0"/>
+          <w:numId w:val="1"/>
+        </w:numPr>
+        <w:spacing w:line="240" w:lineRule="auto"/>
+        <w:jc w:val="left"/>
+      </w:pPr>
+      <w:r>
+        <w:t>CTE benefits</w:t>
+      </w:r>
+    </w:p>
+    <w:p>
+      <w:pPr>
+        <w:pStyle w:val="ListParagraph"/>
+        <w:numPr>
+          <w:ilvl w:val="1"/>
+          <w:numId w:val="2"/>
+        </w:numPr>
+        <w:spacing w:line="240" w:lineRule="auto"/>
+        <w:jc w:val="left"/>
+      </w:pPr>
+      <w:r>
+        <w:lastRenderedPageBreak/>
+        <w:t>CTE can be used to create a recursive query.</w:t>
+      </w:r>
+    </w:p>
+    <w:p>
+      <w:pPr>
+        <w:pStyle w:val="ListParagraph"/>
+        <w:numPr>
+          <w:ilvl w:val="1"/>
+          <w:numId w:val="2"/>
+        </w:numPr>
+        <w:spacing w:line="240" w:lineRule="auto"/>
+        <w:jc w:val="left"/>
+      </w:pPr>
+      <w:r>
+        <w:t>CTE does not store the definition in metadata.</w:t>
+      </w:r>
+    </w:p>
+    <w:p>
+      <w:pPr>
+        <w:pStyle w:val="ListParagraph"/>
+        <w:numPr>
+          <w:ilvl w:val="1"/>
+          <w:numId w:val="2"/>
+        </w:numPr>
+        <w:spacing w:line="240" w:lineRule="auto"/>
+        <w:jc w:val="left"/>
+      </w:pPr>
+      <w:r>
+        <w:t>CTE improves readability and manageability of complex SQL statements.</w:t>
+      </w:r>
+    </w:p>
+    <w:p>
+      <w:pPr>
+        <w:pStyle w:val="ListParagraph"/>
+        <w:numPr>
+          <w:ilvl w:val="0"/>
+          <w:numId w:val="1"/>
+        </w:numPr>
+        <w:spacing w:line="240" w:lineRule="auto"/>
+        <w:jc w:val="left"/>
+      </w:pPr>
+      <w:r>
+        <w:t>CTE vs. View</w:t>
+      </w:r>
+    </w:p>
+    <w:p>
+      <w:pPr>
+        <w:pStyle w:val="ListParagraph"/>
+        <w:numPr>
+          <w:ilvl w:val="1"/>
+          <w:numId w:val="1"/>
+        </w:numPr>
+        <w:spacing w:line="240" w:lineRule="auto"/>
+        <w:jc w:val="left"/>
+      </w:pPr>
+      <w:r>
+        <w:t>CTE is the substitute for a View when the general use of a view is not required.</w:t>
+      </w:r>
+    </w:p>
+    <w:p>
+      <w:pPr>
+        <w:pStyle w:val="ListParagraph"/>
+        <w:numPr>
+          <w:ilvl w:val="1"/>
+          <w:numId w:val="1"/>
+        </w:numPr>
+        <w:spacing w:line="240" w:lineRule="auto"/>
+        <w:jc w:val="left"/>
+      </w:pPr>
+      <w:r>
+        <w:t xml:space="preserve">CTE does not store the definition in metadata, while a view </w:t>
+      </w:r>
+      <w:r>
+        <w:t>stores</w:t>
+      </w:r>
+      <w:r>
+        <w:t xml:space="preserve"> the definition in metadata</w:t>
+      </w:r>
+      <w:r>
+        <w:t>.</w:t>
+      </w:r>
+    </w:p>
+    <w:p>
+      <w:pPr>
+        <w:pStyle w:val="ListParagraph"/>
+        <w:numPr>
+          <w:ilvl w:val="0"/>
+          <w:numId w:val="1"/>
+        </w:numPr>
+        <w:spacing w:line="240" w:lineRule="auto"/>
+        <w:jc w:val="left"/>
+      </w:pPr>
+      <w:r>
+        <w:t>Union vs. Union all</w:t>
+      </w:r>
+    </w:p>
+    <w:p>
+      <w:pPr>
+        <w:pStyle w:val="ListParagraph"/>
+        <w:numPr>
+          <w:ilvl w:val="1"/>
+          <w:numId w:val="1"/>
+        </w:numPr>
+        <w:spacing w:line="240" w:lineRule="auto"/>
+        <w:jc w:val="left"/>
+      </w:pPr>
+      <w:r>
+        <w:t>Union will give the unique records but union all will not</w:t>
+      </w:r>
+      <w:r>
+        <w:t>.</w:t>
+      </w:r>
+    </w:p>
+    <w:p>
+      <w:pPr>
+        <w:pStyle w:val="ListParagraph"/>
+        <w:numPr>
+          <w:ilvl w:val="1"/>
+          <w:numId w:val="1"/>
+        </w:numPr>
+        <w:spacing w:line="240" w:lineRule="auto"/>
+        <w:jc w:val="left"/>
+      </w:pPr>
+      <w:r>
+        <w:t>Union will sort the data based on the first column in the first select statement</w:t>
+      </w:r>
+      <w:r>
+        <w:t>.</w:t>
+      </w:r>
+    </w:p>
+    <w:p>
+      <w:pPr>
+        <w:pStyle w:val="ListParagraph"/>
+        <w:numPr>
+          <w:ilvl w:val="1"/>
+          <w:numId w:val="1"/>
+        </w:numPr>
+        <w:spacing w:line="240" w:lineRule="auto"/>
+        <w:jc w:val="left"/>
+      </w:pPr>
+      <w:r>
+        <w:t>Union all is faster</w:t>
+      </w:r>
+      <w:r>
+        <w:t>.</w:t>
+      </w:r>
+    </w:p>
+    <w:p>
+      <w:pPr>
+        <w:pStyle w:val="ListParagraph"/>
+        <w:numPr>
+          <w:ilvl w:val="1"/>
+          <w:numId w:val="1"/>
+        </w:numPr>
+        <w:spacing w:line="240" w:lineRule="auto"/>
+        <w:jc w:val="left"/>
+      </w:pPr>
+      <w:r>
+        <w:t>Union cannot be used inside a recursive CTE</w:t>
+      </w:r>
+      <w:r>
+        <w:t>.</w:t>
+      </w:r>
+    </w:p>
+    <w:p>
+      <w:pPr>
+        <w:pStyle w:val="ListParagraph"/>
+        <w:numPr>
+          <w:ilvl w:val="0"/>
+          <w:numId w:val="1"/>
+        </w:numPr>
+        <w:spacing w:line="240" w:lineRule="auto"/>
+        <w:jc w:val="left"/>
+      </w:pPr>
+      <w:r>
+        <w:t>Join:</w:t>
+      </w:r>
+    </w:p>
+    <w:p>
+      <w:pPr>
+        <w:pStyle w:val="ListParagraph"/>
+        <w:numPr>
+          <w:ilvl w:val="1"/>
+          <w:numId w:val="1"/>
+        </w:numPr>
+        <w:spacing w:line="240" w:lineRule="auto"/>
+        <w:jc w:val="left"/>
+      </w:pPr>
       <w:r>
         <w:rPr>
-          <w:noProof/>
+          <w:b/>
+          <w:bCs/>
         </w:rPr>
-        <w:drawing>
-          <wp:inline distT="0" distB="0" distL="0" distR="0" wp14:anchorId="77D0F1B8" wp14:editId="330C9328">
-            <wp:extent cx="2971800" cy="2466242"/>
-            <wp:effectExtent l="0" t="0" r="0" b="0"/>
-            <wp:docPr id="1" name="Picture 1"/>
-            <wp:cNvGraphicFramePr>
-              <a:graphicFrameLocks xmlns:a="http://schemas.openxmlformats.org/drawingml/2006/main" noChangeAspect="1"/>
-            </wp:cNvGraphicFramePr>
-            <a:graphic xmlns:a="http://schemas.openxmlformats.org/drawingml/2006/main">
-              <a:graphicData uri="http://schemas.openxmlformats.org/drawingml/2006/picture">
-                <pic:pic xmlns:pic="http://schemas.openxmlformats.org/drawingml/2006/picture">
-                  <pic:nvPicPr>
-                    <pic:cNvPr id="0" name="Picture 1"/>
-                    <pic:cNvPicPr>
-                      <a:picLocks noChangeAspect="1" noChangeArrowheads="1"/>
-                    </pic:cNvPicPr>
-                  </pic:nvPicPr>
-                  <pic:blipFill>
-                    <a:blip r:embed="rId5">
-                      <a:extLst>
-                        <a:ext uri="{28A0092B-C50C-407E-A947-70E740481C1C}">
-                          <a14:useLocalDpi xmlns:a14="http://schemas.microsoft.com/office/drawing/2010/main" val="0"/>
-                        </a:ext>
-                      </a:extLst>
-                    </a:blip>
-                    <a:srcRect/>
-                    <a:stretch>
-                      <a:fillRect/>
-                    </a:stretch>
-                  </pic:blipFill>
-                  <pic:spPr bwMode="auto">
-                    <a:xfrm>
-                      <a:off x="0" y="0"/>
-                      <a:ext cx="2979880" cy="2472947"/>
-                    </a:xfrm>
-                    <a:prstGeom prst="rect">
-                      <a:avLst/>
-                    </a:prstGeom>
-                    <a:noFill/>
-                    <a:ln>
-                      <a:noFill/>
-                    </a:ln>
-                  </pic:spPr>
-                </pic:pic>
-              </a:graphicData>
-            </a:graphic>
-          </wp:inline>
-        </w:drawing>
-      </w:r>
-    </w:p>
-    <w:p>
+        <w:t>inner join</w:t>
+      </w:r>
+      <w:r>
+        <w:t xml:space="preserve">: </w:t>
+      </w:r>
+      <w:r>
+        <w:t>will fetch the data from both right and left table which will satisfy</w:t>
+      </w:r>
+      <w:r>
+        <w:t xml:space="preserve"> </w:t>
+      </w:r>
+      <w:r>
+        <w:t>the join condition.</w:t>
+      </w:r>
+    </w:p>
+    <w:p>
+      <w:pPr>
+        <w:pStyle w:val="ListParagraph"/>
+        <w:numPr>
+          <w:ilvl w:val="1"/>
+          <w:numId w:val="1"/>
+        </w:numPr>
+        <w:spacing w:line="240" w:lineRule="auto"/>
+        <w:jc w:val="left"/>
+      </w:pPr>
       <w:r>
         <w:rPr>
-          <w:noProof/>
+          <w:b/>
+          <w:bCs/>
         </w:rPr>
-        <w:drawing>
-          <wp:inline distT="0" distB="0" distL="0" distR="0" wp14:anchorId="77E85537" wp14:editId="47B05673">
-            <wp:extent cx="2927394" cy="2598420"/>
-            <wp:effectExtent l="0" t="0" r="6350" b="0"/>
-            <wp:docPr id="2" name="Picture 2"/>
-            <wp:cNvGraphicFramePr>
-              <a:graphicFrameLocks xmlns:a="http://schemas.openxmlformats.org/drawingml/2006/main" noChangeAspect="1"/>
-            </wp:cNvGraphicFramePr>
-            <a:graphic xmlns:a="http://schemas.openxmlformats.org/drawingml/2006/main">
-              <a:graphicData uri="http://schemas.openxmlformats.org/drawingml/2006/picture">
-                <pic:pic xmlns:pic="http://schemas.openxmlformats.org/drawingml/2006/picture">
-                  <pic:nvPicPr>
-                    <pic:cNvPr id="0" name="Picture 2"/>
-                    <pic:cNvPicPr>
-                      <a:picLocks noChangeAspect="1" noChangeArrowheads="1"/>
-                    </pic:cNvPicPr>
-                  </pic:nvPicPr>
-                  <pic:blipFill>
-                    <a:blip r:embed="rId6">
-                      <a:extLst>
-                        <a:ext uri="{28A0092B-C50C-407E-A947-70E740481C1C}">
-                          <a14:useLocalDpi xmlns:a14="http://schemas.microsoft.com/office/drawing/2010/main" val="0"/>
-                        </a:ext>
-                      </a:extLst>
-                    </a:blip>
-                    <a:srcRect/>
-                    <a:stretch>
-                      <a:fillRect/>
-                    </a:stretch>
-                  </pic:blipFill>
-                  <pic:spPr bwMode="auto">
-                    <a:xfrm>
-                      <a:off x="0" y="0"/>
-                      <a:ext cx="2935127" cy="2605284"/>
-                    </a:xfrm>
-                    <a:prstGeom prst="rect">
-                      <a:avLst/>
-                    </a:prstGeom>
-                    <a:noFill/>
-                    <a:ln>
-                      <a:noFill/>
-                    </a:ln>
-                  </pic:spPr>
-                </pic:pic>
-              </a:graphicData>
-            </a:graphic>
-          </wp:inline>
-        </w:drawing>
-      </w:r>
-    </w:p>
-    <w:p>
-      <w:pPr>
-        <w:pStyle w:val="Heading2"/>
-      </w:pPr>
-    </w:p>
-    <w:p>
-      <w:pPr>
-        <w:pStyle w:val="Heading2"/>
-      </w:pPr>
-      <w:r>
-        <w:t>Day3:</w:t>
+        <w:t>left outer join</w:t>
+      </w:r>
+      <w:r>
+        <w:t>:</w:t>
+      </w:r>
+      <w:r>
+        <w:t xml:space="preserve"> </w:t>
+      </w:r>
+      <w:r>
+        <w:t>it will bring all the records from the left table but only those records from</w:t>
+      </w:r>
+      <w:r>
+        <w:t xml:space="preserve"> </w:t>
+      </w:r>
+      <w:r>
+        <w:t>the right</w:t>
+      </w:r>
+      <w:r>
+        <w:t xml:space="preserve"> </w:t>
+      </w:r>
+      <w:r>
+        <w:t xml:space="preserve">table which will satisfy the join condition. for </w:t>
+      </w:r>
+      <w:r>
+        <w:t>non-matching</w:t>
+      </w:r>
+      <w:r>
+        <w:t xml:space="preserve"> </w:t>
+      </w:r>
+      <w:r>
+        <w:t>records</w:t>
+      </w:r>
+      <w:r>
+        <w:t xml:space="preserve"> right</w:t>
+      </w:r>
+      <w:r>
+        <w:t xml:space="preserve"> </w:t>
+      </w:r>
+      <w:r>
+        <w:t>table will return</w:t>
+      </w:r>
+      <w:r>
+        <w:t xml:space="preserve"> </w:t>
+      </w:r>
+      <w:r>
+        <w:t>null value.</w:t>
+      </w:r>
+    </w:p>
+    <w:p>
+      <w:pPr>
+        <w:pStyle w:val="ListParagraph"/>
+        <w:numPr>
+          <w:ilvl w:val="1"/>
+          <w:numId w:val="1"/>
+        </w:numPr>
+        <w:spacing w:line="240" w:lineRule="auto"/>
+        <w:jc w:val="left"/>
+      </w:pPr>
+      <w:r>
+        <w:rPr>
+          <w:b/>
+          <w:bCs/>
+        </w:rPr>
+        <w:t>right join</w:t>
+      </w:r>
+      <w:r>
+        <w:t>:</w:t>
+      </w:r>
+      <w:r>
+        <w:t xml:space="preserve"> </w:t>
+      </w:r>
+      <w:r>
+        <w:t xml:space="preserve">it will bring all the records from the right table but only those records from the </w:t>
+      </w:r>
+      <w:r>
+        <w:t>left.</w:t>
       </w:r>
     </w:p>
     <w:p>
@@ -186,41 +382,298 @@
         <w:pStyle w:val="ListParagraph"/>
         <w:numPr>
           <w:ilvl w:val="0"/>
-          <w:numId w:val="2"/>
-        </w:numPr>
-        <w:jc w:val="left"/>
-      </w:pPr>
-      <w:r>
-        <w:t>CTE benefits</w:t>
-      </w:r>
-    </w:p>
-    <w:p>
-      <w:pPr>
-        <w:pStyle w:val="ListParagraph"/>
-        <w:numPr>
-          <w:ilvl w:val="1"/>
-          <w:numId w:val="2"/>
-        </w:numPr>
-        <w:jc w:val="left"/>
-      </w:pPr>
-      <w:r>
-        <w:t>CTE can be used to create a recursive query.</w:t>
-      </w:r>
-    </w:p>
-    <w:p>
-      <w:pPr>
-        <w:pStyle w:val="ListParagraph"/>
-        <w:numPr>
-          <w:ilvl w:val="1"/>
-          <w:numId w:val="2"/>
-        </w:numPr>
-        <w:jc w:val="left"/>
-      </w:pPr>
-      <w:r>
-        <w:t xml:space="preserve">CTE does not </w:t>
-      </w:r>
-      <w:r>
-        <w:t>store the definition in metadata</w:t>
+          <w:numId w:val="1"/>
+        </w:numPr>
+        <w:spacing w:line="240" w:lineRule="auto"/>
+        <w:jc w:val="left"/>
+      </w:pPr>
+      <w:r>
+        <w:t>Unique constraint</w:t>
+      </w:r>
+      <w:r>
+        <w:t xml:space="preserve"> vs. </w:t>
+      </w:r>
+      <w:r>
+        <w:t>Primary key</w:t>
+      </w:r>
+    </w:p>
+    <w:p>
+      <w:pPr>
+        <w:pStyle w:val="ListParagraph"/>
+        <w:numPr>
+          <w:ilvl w:val="1"/>
+          <w:numId w:val="1"/>
+        </w:numPr>
+        <w:spacing w:line="240" w:lineRule="auto"/>
+        <w:jc w:val="left"/>
+      </w:pPr>
+      <w:r>
+        <w:t xml:space="preserve">Unique constraint allows one null </w:t>
+      </w:r>
+      <w:r>
+        <w:t>value,</w:t>
+      </w:r>
+      <w:r>
+        <w:t xml:space="preserve"> but primary key does </w:t>
+      </w:r>
+      <w:r>
+        <w:t>not.</w:t>
+      </w:r>
+    </w:p>
+    <w:p>
+      <w:pPr>
+        <w:pStyle w:val="ListParagraph"/>
+        <w:numPr>
+          <w:ilvl w:val="1"/>
+          <w:numId w:val="1"/>
+        </w:numPr>
+        <w:spacing w:line="240" w:lineRule="auto"/>
+        <w:jc w:val="left"/>
+      </w:pPr>
+      <w:r>
+        <w:t>In a table only one primary key is allowed but multiple unique constraints</w:t>
+      </w:r>
+    </w:p>
+    <w:p>
+      <w:pPr>
+        <w:pStyle w:val="ListParagraph"/>
+        <w:numPr>
+          <w:ilvl w:val="1"/>
+          <w:numId w:val="1"/>
+        </w:numPr>
+        <w:spacing w:line="240" w:lineRule="auto"/>
+        <w:jc w:val="left"/>
+      </w:pPr>
+      <w:r>
+        <w:t xml:space="preserve">Primary key will sort the data in </w:t>
+      </w:r>
+      <w:proofErr w:type="spellStart"/>
+      <w:r>
+        <w:t>asc</w:t>
+      </w:r>
+      <w:proofErr w:type="spellEnd"/>
+      <w:r>
+        <w:t xml:space="preserve"> order by </w:t>
+      </w:r>
+      <w:r>
+        <w:t>default,</w:t>
+      </w:r>
+      <w:r>
+        <w:t xml:space="preserve"> but unique key does not do </w:t>
+      </w:r>
+      <w:r>
+        <w:t>that.</w:t>
+      </w:r>
+    </w:p>
+    <w:p>
+      <w:pPr>
+        <w:pStyle w:val="ListParagraph"/>
+        <w:numPr>
+          <w:ilvl w:val="1"/>
+          <w:numId w:val="1"/>
+        </w:numPr>
+        <w:spacing w:line="240" w:lineRule="auto"/>
+        <w:jc w:val="left"/>
+      </w:pPr>
+      <w:r>
+        <w:t xml:space="preserve">Primary key by default creates the clustered index but unique create non </w:t>
+      </w:r>
+      <w:r>
+        <w:t>clustered</w:t>
+      </w:r>
+      <w:r>
+        <w:t xml:space="preserve"> </w:t>
+      </w:r>
+      <w:r>
+        <w:t>index.</w:t>
+      </w:r>
+    </w:p>
+    <w:p>
+      <w:pPr>
+        <w:pStyle w:val="ListParagraph"/>
+        <w:numPr>
+          <w:ilvl w:val="0"/>
+          <w:numId w:val="1"/>
+        </w:numPr>
+        <w:spacing w:line="240" w:lineRule="auto"/>
+        <w:jc w:val="left"/>
+      </w:pPr>
+      <w:r>
+        <w:t>Transactions</w:t>
+      </w:r>
+    </w:p>
+    <w:p>
+      <w:pPr>
+        <w:pStyle w:val="ListParagraph"/>
+        <w:numPr>
+          <w:ilvl w:val="1"/>
+          <w:numId w:val="1"/>
+        </w:numPr>
+        <w:spacing w:line="240" w:lineRule="auto"/>
+        <w:jc w:val="left"/>
+      </w:pPr>
+      <w:r>
+        <w:t>When transaction1 allows transaction2 to read the uncommitted data and after that transaction1 rollbacks then dirty reads happens</w:t>
+      </w:r>
+    </w:p>
+    <w:p>
+      <w:pPr>
+        <w:pStyle w:val="ListParagraph"/>
+        <w:numPr>
+          <w:ilvl w:val="1"/>
+          <w:numId w:val="1"/>
+        </w:numPr>
+        <w:spacing w:line="240" w:lineRule="auto"/>
+        <w:jc w:val="left"/>
+      </w:pPr>
+      <w:r>
+        <w:t>when transaction1 and transaction2 read and modify the same data</w:t>
+      </w:r>
+      <w:r>
+        <w:t xml:space="preserve"> </w:t>
+      </w:r>
+      <w:r>
+        <w:t>but transaction2 finishes it work before transaction1 then lost update happens</w:t>
+      </w:r>
+    </w:p>
+    <w:p>
+      <w:pPr>
+        <w:pStyle w:val="ListParagraph"/>
+        <w:numPr>
+          <w:ilvl w:val="2"/>
+          <w:numId w:val="1"/>
+        </w:numPr>
+        <w:spacing w:line="240" w:lineRule="auto"/>
+        <w:jc w:val="left"/>
+      </w:pPr>
+      <w:r>
+        <w:t xml:space="preserve">read uncommitted and read committed isolation </w:t>
+      </w:r>
+      <w:r>
+        <w:t>level.</w:t>
+      </w:r>
+    </w:p>
+    <w:p>
+      <w:pPr>
+        <w:pStyle w:val="ListParagraph"/>
+        <w:numPr>
+          <w:ilvl w:val="1"/>
+          <w:numId w:val="1"/>
+        </w:numPr>
+        <w:spacing w:line="240" w:lineRule="auto"/>
+        <w:jc w:val="left"/>
+      </w:pPr>
+      <w:r>
+        <w:t>non-repeatable read concurrency problem</w:t>
+      </w:r>
+    </w:p>
+    <w:p>
+      <w:pPr>
+        <w:pStyle w:val="ListParagraph"/>
+        <w:numPr>
+          <w:ilvl w:val="2"/>
+          <w:numId w:val="1"/>
+        </w:numPr>
+        <w:spacing w:line="240" w:lineRule="auto"/>
+        <w:jc w:val="left"/>
+      </w:pPr>
+      <w:r>
+        <w:t>transaction1 is reading the same data twice but in between</w:t>
+      </w:r>
+      <w:r>
+        <w:t xml:space="preserve"> </w:t>
+      </w:r>
+      <w:r>
+        <w:t>transaction2 updates the data</w:t>
+      </w:r>
+      <w:r>
+        <w:t xml:space="preserve"> </w:t>
+      </w:r>
+      <w:r>
+        <w:t xml:space="preserve">so in both reads by transaction1 we will get different </w:t>
+      </w:r>
+      <w:r>
+        <w:t>results.</w:t>
+      </w:r>
+    </w:p>
+    <w:p>
+      <w:pPr>
+        <w:pStyle w:val="ListParagraph"/>
+        <w:numPr>
+          <w:ilvl w:val="1"/>
+          <w:numId w:val="1"/>
+        </w:numPr>
+        <w:spacing w:line="240" w:lineRule="auto"/>
+        <w:jc w:val="left"/>
+      </w:pPr>
+      <w:r>
+        <w:t xml:space="preserve">Phantom </w:t>
+      </w:r>
+      <w:r>
+        <w:t>read</w:t>
+      </w:r>
+      <w:r>
+        <w:t>:</w:t>
+      </w:r>
+    </w:p>
+    <w:p>
+      <w:pPr>
+        <w:pStyle w:val="ListParagraph"/>
+        <w:numPr>
+          <w:ilvl w:val="2"/>
+          <w:numId w:val="1"/>
+        </w:numPr>
+        <w:spacing w:line="240" w:lineRule="auto"/>
+        <w:jc w:val="left"/>
+      </w:pPr>
+      <w:r>
+        <w:t>when transaction1 reads the same data twice but transaction2 inserts new data</w:t>
+      </w:r>
+    </w:p>
+    <w:p>
+      <w:pPr>
+        <w:pStyle w:val="ListParagraph"/>
+        <w:numPr>
+          <w:ilvl w:val="0"/>
+          <w:numId w:val="1"/>
+        </w:numPr>
+        <w:spacing w:line="240" w:lineRule="auto"/>
+        <w:jc w:val="left"/>
+      </w:pPr>
+      <w:r>
+        <w:t>View</w:t>
+      </w:r>
+    </w:p>
+    <w:p>
+      <w:pPr>
+        <w:pStyle w:val="ListParagraph"/>
+        <w:numPr>
+          <w:ilvl w:val="1"/>
+          <w:numId w:val="1"/>
+        </w:numPr>
+        <w:spacing w:line="240" w:lineRule="auto"/>
+        <w:jc w:val="left"/>
+      </w:pPr>
+      <w:r>
+        <w:rPr>
+          <w:b/>
+          <w:bCs/>
+        </w:rPr>
+        <w:t>benefits</w:t>
+      </w:r>
+    </w:p>
+    <w:p>
+      <w:pPr>
+        <w:pStyle w:val="ListParagraph"/>
+        <w:numPr>
+          <w:ilvl w:val="2"/>
+          <w:numId w:val="1"/>
+        </w:numPr>
+        <w:spacing w:line="240" w:lineRule="auto"/>
+        <w:jc w:val="left"/>
+      </w:pPr>
+      <w:r>
+        <w:t>it can make complex queries easy</w:t>
       </w:r>
       <w:r>
         <w:t>.</w:t>
@@ -230,153 +683,344 @@
       <w:pPr>
         <w:pStyle w:val="ListParagraph"/>
         <w:numPr>
-          <w:ilvl w:val="1"/>
-          <w:numId w:val="2"/>
-        </w:numPr>
-        <w:jc w:val="left"/>
-      </w:pPr>
-      <w:r>
-        <w:t>CTE improves readability and manageability of complex SQL statements.</w:t>
-      </w:r>
-    </w:p>
-    <w:p>
-      <w:pPr>
-        <w:pStyle w:val="ListParagraph"/>
-        <w:ind w:left="1080"/>
-        <w:jc w:val="left"/>
-      </w:pPr>
+          <w:ilvl w:val="2"/>
+          <w:numId w:val="1"/>
+        </w:numPr>
+        <w:spacing w:line="240" w:lineRule="auto"/>
+        <w:jc w:val="left"/>
+      </w:pPr>
+      <w:r>
+        <w:t xml:space="preserve">it can give different </w:t>
+      </w:r>
+      <w:r>
+        <w:t>result set</w:t>
+      </w:r>
+      <w:r>
+        <w:t xml:space="preserve"> of the same </w:t>
+      </w:r>
+      <w:r>
+        <w:t>table.</w:t>
+      </w:r>
+    </w:p>
+    <w:p>
+      <w:pPr>
+        <w:pStyle w:val="ListParagraph"/>
+        <w:numPr>
+          <w:ilvl w:val="1"/>
+          <w:numId w:val="1"/>
+        </w:numPr>
+        <w:spacing w:line="240" w:lineRule="auto"/>
+        <w:jc w:val="left"/>
+      </w:pPr>
+      <w:r>
+        <w:rPr>
+          <w:b/>
+          <w:bCs/>
+        </w:rPr>
+        <w:t>D</w:t>
+      </w:r>
+      <w:r>
+        <w:rPr>
+          <w:b/>
+          <w:bCs/>
+        </w:rPr>
+        <w:t>isadvantages</w:t>
+      </w:r>
+    </w:p>
+    <w:p>
+      <w:pPr>
+        <w:pStyle w:val="ListParagraph"/>
+        <w:numPr>
+          <w:ilvl w:val="2"/>
+          <w:numId w:val="1"/>
+        </w:numPr>
+        <w:spacing w:line="240" w:lineRule="auto"/>
+        <w:jc w:val="left"/>
+      </w:pPr>
+      <w:r>
+        <w:t xml:space="preserve">it </w:t>
+      </w:r>
+      <w:r>
+        <w:t>cannot</w:t>
+      </w:r>
+      <w:r>
+        <w:t xml:space="preserve"> accept the parameters (which can cause SQL injection)</w:t>
+      </w:r>
+    </w:p>
+    <w:p>
+      <w:pPr>
+        <w:pStyle w:val="ListParagraph"/>
+        <w:numPr>
+          <w:ilvl w:val="2"/>
+          <w:numId w:val="1"/>
+        </w:numPr>
+        <w:spacing w:line="240" w:lineRule="auto"/>
+        <w:jc w:val="left"/>
+      </w:pPr>
+      <w:r>
+        <w:t xml:space="preserve">it </w:t>
+      </w:r>
+      <w:r>
+        <w:t>cannot</w:t>
+      </w:r>
+      <w:r>
+        <w:t xml:space="preserve"> be </w:t>
+      </w:r>
+      <w:r>
+        <w:t>recursive.</w:t>
+      </w:r>
+    </w:p>
+    <w:p>
+      <w:pPr>
+        <w:pStyle w:val="ListParagraph"/>
+        <w:numPr>
+          <w:ilvl w:val="2"/>
+          <w:numId w:val="1"/>
+        </w:numPr>
+        <w:spacing w:line="240" w:lineRule="auto"/>
+        <w:jc w:val="left"/>
+      </w:pPr>
+      <w:r>
+        <w:t xml:space="preserve">modifying data using view </w:t>
+      </w:r>
+      <w:r>
+        <w:t>does not give</w:t>
+      </w:r>
+      <w:r>
+        <w:t xml:space="preserve"> the desired results always if there are multiple base </w:t>
+      </w:r>
+      <w:r>
+        <w:t>tables.</w:t>
+      </w:r>
     </w:p>
     <w:p>
       <w:pPr>
         <w:pStyle w:val="ListParagraph"/>
         <w:numPr>
           <w:ilvl w:val="0"/>
-          <w:numId w:val="2"/>
-        </w:numPr>
-        <w:jc w:val="left"/>
-      </w:pPr>
-      <w:r>
-        <w:lastRenderedPageBreak/>
-        <w:t>CTE vs. View</w:t>
-      </w:r>
-    </w:p>
-    <w:p>
-      <w:pPr>
-        <w:pStyle w:val="ListParagraph"/>
-        <w:numPr>
-          <w:ilvl w:val="1"/>
-          <w:numId w:val="2"/>
-        </w:numPr>
-        <w:jc w:val="left"/>
-      </w:pPr>
-      <w:r>
-        <w:t>CTE is the substitute for a View when the general use of a view is not required.</w:t>
-      </w:r>
-    </w:p>
-    <w:p>
-      <w:pPr>
-        <w:pStyle w:val="ListParagraph"/>
-        <w:numPr>
-          <w:ilvl w:val="1"/>
-          <w:numId w:val="2"/>
-        </w:numPr>
-        <w:jc w:val="left"/>
-      </w:pPr>
-      <w:r>
-        <w:t xml:space="preserve">CTE does not store the definition in metadata, while a view </w:t>
-      </w:r>
-      <w:r>
-        <w:t>stores</w:t>
-      </w:r>
-      <w:r>
-        <w:t xml:space="preserve"> the definition in metadata</w:t>
-      </w:r>
-      <w:r>
-        <w:t>.</w:t>
-      </w:r>
-    </w:p>
-    <w:p>
-      <w:pPr>
-        <w:pStyle w:val="ListParagraph"/>
-        <w:ind w:left="1080"/>
-        <w:jc w:val="left"/>
-      </w:pPr>
+          <w:numId w:val="1"/>
+        </w:numPr>
+        <w:spacing w:line="240" w:lineRule="auto"/>
+        <w:jc w:val="left"/>
+      </w:pPr>
+      <w:r>
+        <w:t>Trigger</w:t>
+      </w:r>
+    </w:p>
+    <w:p>
+      <w:pPr>
+        <w:pStyle w:val="ListParagraph"/>
+        <w:numPr>
+          <w:ilvl w:val="1"/>
+          <w:numId w:val="1"/>
+        </w:numPr>
+        <w:spacing w:line="240" w:lineRule="auto"/>
+        <w:jc w:val="left"/>
+      </w:pPr>
+      <w:r>
+        <w:t>Special Tables</w:t>
+      </w:r>
+      <w:r>
+        <w:t xml:space="preserve">: inserted, </w:t>
+      </w:r>
+      <w:r>
+        <w:t>deleted.</w:t>
+      </w:r>
     </w:p>
     <w:p>
       <w:pPr>
         <w:pStyle w:val="ListParagraph"/>
         <w:numPr>
           <w:ilvl w:val="0"/>
-          <w:numId w:val="2"/>
-        </w:numPr>
-        <w:jc w:val="left"/>
-      </w:pPr>
-      <w:r>
-        <w:t>Union vs. Union all</w:t>
-      </w:r>
-    </w:p>
-    <w:p>
-      <w:pPr>
-        <w:pStyle w:val="ListParagraph"/>
-        <w:numPr>
-          <w:ilvl w:val="1"/>
-          <w:numId w:val="2"/>
-        </w:numPr>
-        <w:jc w:val="left"/>
-      </w:pPr>
-      <w:r>
-        <w:t>Union will give the unique records but union all will not</w:t>
-      </w:r>
-      <w:r>
-        <w:t>.</w:t>
-      </w:r>
-    </w:p>
-    <w:p>
-      <w:pPr>
-        <w:pStyle w:val="ListParagraph"/>
-        <w:numPr>
-          <w:ilvl w:val="1"/>
-          <w:numId w:val="2"/>
-        </w:numPr>
-        <w:jc w:val="left"/>
-      </w:pPr>
-      <w:r>
-        <w:t>Union will sort the data based on the first column in the first select statement</w:t>
-      </w:r>
-      <w:r>
-        <w:t>.</w:t>
-      </w:r>
-    </w:p>
-    <w:p>
-      <w:pPr>
-        <w:pStyle w:val="ListParagraph"/>
-        <w:numPr>
-          <w:ilvl w:val="1"/>
-          <w:numId w:val="2"/>
-        </w:numPr>
-        <w:jc w:val="left"/>
-      </w:pPr>
-      <w:r>
-        <w:t>Union all is faster</w:t>
-      </w:r>
-      <w:r>
-        <w:t>.</w:t>
-      </w:r>
-    </w:p>
-    <w:p>
-      <w:pPr>
-        <w:pStyle w:val="ListParagraph"/>
-        <w:numPr>
-          <w:ilvl w:val="1"/>
-          <w:numId w:val="2"/>
-        </w:numPr>
-        <w:jc w:val="left"/>
-      </w:pPr>
-      <w:r>
-        <w:t>Union cannot be used inside a recursive CTE</w:t>
-      </w:r>
-      <w:r>
-        <w:t>.</w:t>
+          <w:numId w:val="1"/>
+        </w:numPr>
+        <w:spacing w:line="240" w:lineRule="auto"/>
+        <w:jc w:val="left"/>
+        <w:rPr>
+          <w:b/>
+          <w:bCs/>
+        </w:rPr>
+      </w:pPr>
+      <w:r>
+        <w:rPr>
+          <w:b/>
+          <w:bCs/>
+        </w:rPr>
+        <w:t>Index</w:t>
+      </w:r>
+    </w:p>
+    <w:p>
+      <w:pPr>
+        <w:pStyle w:val="ListParagraph"/>
+        <w:numPr>
+          <w:ilvl w:val="1"/>
+          <w:numId w:val="1"/>
+        </w:numPr>
+        <w:spacing w:line="240" w:lineRule="auto"/>
+        <w:jc w:val="left"/>
+      </w:pPr>
+      <w:r>
+        <w:t>Clustered index is created automatically when a primary key is created, non-clustered</w:t>
+      </w:r>
+      <w:r>
+        <w:t xml:space="preserve"> </w:t>
+      </w:r>
+      <w:r>
+        <w:t xml:space="preserve">index is created when a unique constraint is </w:t>
+      </w:r>
+      <w:r>
+        <w:t>applied.</w:t>
+      </w:r>
+    </w:p>
+    <w:p>
+      <w:pPr>
+        <w:pStyle w:val="ListParagraph"/>
+        <w:numPr>
+          <w:ilvl w:val="1"/>
+          <w:numId w:val="1"/>
+        </w:numPr>
+        <w:spacing w:line="240" w:lineRule="auto"/>
+        <w:jc w:val="left"/>
+      </w:pPr>
+      <w:r>
+        <w:t xml:space="preserve">A table can have only one clustered </w:t>
+      </w:r>
+      <w:r>
+        <w:t>index,</w:t>
+      </w:r>
+      <w:r>
+        <w:t xml:space="preserve"> but it can have multiple non-clustered-</w:t>
+      </w:r>
+      <w:r>
+        <w:t>255.</w:t>
+      </w:r>
+    </w:p>
+    <w:p>
+      <w:pPr>
+        <w:pStyle w:val="ListParagraph"/>
+        <w:numPr>
+          <w:ilvl w:val="1"/>
+          <w:numId w:val="1"/>
+        </w:numPr>
+        <w:spacing w:line="240" w:lineRule="auto"/>
+        <w:jc w:val="left"/>
+      </w:pPr>
+      <w:r>
+        <w:t xml:space="preserve">A clustered index will by default sort the data in a physical </w:t>
+      </w:r>
+      <w:r>
+        <w:t>order,</w:t>
+      </w:r>
+      <w:r>
+        <w:t xml:space="preserve"> but non-clustered index </w:t>
+      </w:r>
+      <w:r>
+        <w:t>cannot</w:t>
+      </w:r>
+      <w:r>
+        <w:t xml:space="preserve"> sort the </w:t>
+      </w:r>
+      <w:r>
+        <w:t>data.</w:t>
+      </w:r>
+    </w:p>
+    <w:p>
+      <w:pPr>
+        <w:pStyle w:val="ListParagraph"/>
+        <w:numPr>
+          <w:ilvl w:val="1"/>
+          <w:numId w:val="1"/>
+        </w:numPr>
+        <w:spacing w:line="240" w:lineRule="auto"/>
+        <w:jc w:val="left"/>
+        <w:rPr>
+          <w:b/>
+          <w:bCs/>
+        </w:rPr>
+      </w:pPr>
+      <w:r>
+        <w:rPr>
+          <w:b/>
+          <w:bCs/>
+        </w:rPr>
+        <w:t>When to use index?</w:t>
+      </w:r>
+    </w:p>
+    <w:p>
+      <w:pPr>
+        <w:pStyle w:val="ListParagraph"/>
+        <w:numPr>
+          <w:ilvl w:val="2"/>
+          <w:numId w:val="1"/>
+        </w:numPr>
+        <w:spacing w:line="240" w:lineRule="auto"/>
+        <w:jc w:val="left"/>
+      </w:pPr>
+      <w:r>
+        <w:t xml:space="preserve">when you have multiple rows (millions) and you need to fetch </w:t>
+      </w:r>
+      <w:r>
+        <w:t>up to</w:t>
+      </w:r>
+      <w:r>
+        <w:t xml:space="preserve"> </w:t>
+      </w:r>
+      <w:r>
+        <w:t>5%-10%</w:t>
+      </w:r>
+    </w:p>
+    <w:p>
+      <w:pPr>
+        <w:pStyle w:val="ListParagraph"/>
+        <w:numPr>
+          <w:ilvl w:val="2"/>
+          <w:numId w:val="1"/>
+        </w:numPr>
+        <w:spacing w:line="240" w:lineRule="auto"/>
+        <w:jc w:val="left"/>
+      </w:pPr>
+      <w:r>
+        <w:t xml:space="preserve">Create index on a column which is frequently used in the where </w:t>
+      </w:r>
+      <w:r>
+        <w:t>clause.</w:t>
+      </w:r>
+    </w:p>
+    <w:p>
+      <w:pPr>
+        <w:pStyle w:val="ListParagraph"/>
+        <w:numPr>
+          <w:ilvl w:val="2"/>
+          <w:numId w:val="1"/>
+        </w:numPr>
+        <w:spacing w:line="240" w:lineRule="auto"/>
+        <w:jc w:val="left"/>
+      </w:pPr>
+      <w:r>
+        <w:t xml:space="preserve">Create index on a column which can contain multiple null </w:t>
+      </w:r>
+      <w:r>
+        <w:t>values.</w:t>
+      </w:r>
+    </w:p>
+    <w:p>
+      <w:pPr>
+        <w:pStyle w:val="ListParagraph"/>
+        <w:numPr>
+          <w:ilvl w:val="2"/>
+          <w:numId w:val="1"/>
+        </w:numPr>
+        <w:spacing w:line="240" w:lineRule="auto"/>
+        <w:jc w:val="left"/>
+      </w:pPr>
+      <w:r>
+        <w:t>Create index on column with foreign key relationship (</w:t>
+      </w:r>
+      <w:r>
+        <w:t>those columns</w:t>
+      </w:r>
+      <w:r>
+        <w:t xml:space="preserve"> which participates the join condition)</w:t>
       </w:r>
     </w:p>
     <w:sectPr>
@@ -394,8 +1038,8 @@
   <w:abstractNum w:abstractNumId="0" w15:restartNumberingAfterBreak="0">
     <w:nsid w:val="04072B02"/>
     <w:multiLevelType w:val="hybridMultilevel"/>
-    <w:tmpl w:val="1DF82A38"/>
-    <w:lvl w:ilvl="0" w:tplc="0409000F">
+    <w:tmpl w:val="9FFC0D1C"/>
+    <w:lvl w:ilvl="0" w:tplc="2C60DECC">
       <w:start w:val="1"/>
       <w:numFmt w:val="decimal"/>
       <w:lvlText w:val="%1."/>
@@ -404,7 +1048,7 @@
         <w:ind w:left="360" w:hanging="360"/>
       </w:pPr>
       <w:rPr>
-        <w:rFonts w:hint="default"/>
+        <w:rFonts w:asciiTheme="minorHAnsi" w:eastAsiaTheme="minorEastAsia" w:hAnsiTheme="minorHAnsi" w:cstheme="minorBidi"/>
       </w:rPr>
     </w:lvl>
     <w:lvl w:ilvl="1" w:tplc="04090019">
@@ -416,7 +1060,7 @@
         <w:ind w:left="1080" w:hanging="360"/>
       </w:pPr>
     </w:lvl>
-    <w:lvl w:ilvl="2" w:tplc="0409001B" w:tentative="1">
+    <w:lvl w:ilvl="2" w:tplc="0409001B">
       <w:start w:val="1"/>
       <w:numFmt w:val="lowerRoman"/>
       <w:lvlText w:val="%3."/>
@@ -1027,7 +1671,6 @@
   <w:style w:type="character" w:default="1" w:styleId="DefaultParagraphFont">
     <w:name w:val="Default Paragraph Font"/>
     <w:uiPriority w:val="1"/>
-    <w:semiHidden/>
     <w:unhideWhenUsed/>
   </w:style>
   <w:style w:type="table" w:default="1" w:styleId="TableNormal">

--- a/in-class assignments and notes.docx
+++ b/in-class assignments and notes.docx
@@ -501,6 +501,63 @@
       </w:r>
       <w:r>
         <w:t>alue type is stored in the stack while reference type is stored in the heap.</w:t>
+      </w:r>
+    </w:p>
+    <w:p/>
+    <w:p>
+      <w:pPr>
+        <w:pStyle w:val="Heading3"/>
+      </w:pPr>
+      <w:r>
+        <w:t>Difference between overriding and hiding</w:t>
+      </w:r>
+    </w:p>
+    <w:p>
+      <w:pPr>
+        <w:pStyle w:val="ListParagraph"/>
+        <w:numPr>
+          <w:ilvl w:val="0"/>
+          <w:numId w:val="8"/>
+        </w:numPr>
+      </w:pPr>
+      <w:r>
+        <w:t>Overriding only redefines the implementation of the method, while hiding can completely redefine the method.</w:t>
+      </w:r>
+    </w:p>
+    <w:p>
+      <w:pPr>
+        <w:pStyle w:val="ListParagraph"/>
+        <w:numPr>
+          <w:ilvl w:val="0"/>
+          <w:numId w:val="8"/>
+        </w:numPr>
+      </w:pPr>
+      <w:r>
+        <w:t>In overriding, when base class reference variable pointing to the object of the derived class, then it will call the overridden method in the derived class</w:t>
+      </w:r>
+      <w:r>
+        <w:t xml:space="preserve">, while </w:t>
+      </w:r>
+      <w:r>
+        <w:t>i</w:t>
+      </w:r>
+      <w:r>
+        <w:t>n hiding, when base class reference variable pointing to the object of the derived class, then it will call the hidden method in the base class.</w:t>
+      </w:r>
+    </w:p>
+    <w:p>
+      <w:pPr>
+        <w:pStyle w:val="ListParagraph"/>
+        <w:numPr>
+          <w:ilvl w:val="0"/>
+          <w:numId w:val="8"/>
+        </w:numPr>
+      </w:pPr>
+      <w:r>
+        <w:t>Overriding is an object type, while hiding is a reference type</w:t>
+      </w:r>
+      <w:r>
+        <w:t>.</w:t>
       </w:r>
     </w:p>
     <w:sectPr>
@@ -1032,6 +1089,95 @@
     </w:lvl>
   </w:abstractNum>
   <w:abstractNum w:abstractNumId="5" w15:restartNumberingAfterBreak="0">
+    <w:nsid w:val="6C8E594F"/>
+    <w:multiLevelType w:val="hybridMultilevel"/>
+    <w:tmpl w:val="A4C6B610"/>
+    <w:lvl w:ilvl="0" w:tplc="0409000F">
+      <w:start w:val="1"/>
+      <w:numFmt w:val="decimal"/>
+      <w:lvlText w:val="%1."/>
+      <w:lvlJc w:val="left"/>
+      <w:pPr>
+        <w:ind w:left="360" w:hanging="360"/>
+      </w:pPr>
+      <w:rPr>
+        <w:rFonts w:hint="default"/>
+      </w:rPr>
+    </w:lvl>
+    <w:lvl w:ilvl="1" w:tplc="04090019" w:tentative="1">
+      <w:start w:val="1"/>
+      <w:numFmt w:val="lowerLetter"/>
+      <w:lvlText w:val="%2."/>
+      <w:lvlJc w:val="left"/>
+      <w:pPr>
+        <w:ind w:left="1440" w:hanging="360"/>
+      </w:pPr>
+    </w:lvl>
+    <w:lvl w:ilvl="2" w:tplc="0409001B" w:tentative="1">
+      <w:start w:val="1"/>
+      <w:numFmt w:val="lowerRoman"/>
+      <w:lvlText w:val="%3."/>
+      <w:lvlJc w:val="right"/>
+      <w:pPr>
+        <w:ind w:left="2160" w:hanging="180"/>
+      </w:pPr>
+    </w:lvl>
+    <w:lvl w:ilvl="3" w:tplc="0409000F" w:tentative="1">
+      <w:start w:val="1"/>
+      <w:numFmt w:val="decimal"/>
+      <w:lvlText w:val="%4."/>
+      <w:lvlJc w:val="left"/>
+      <w:pPr>
+        <w:ind w:left="2880" w:hanging="360"/>
+      </w:pPr>
+    </w:lvl>
+    <w:lvl w:ilvl="4" w:tplc="04090019" w:tentative="1">
+      <w:start w:val="1"/>
+      <w:numFmt w:val="lowerLetter"/>
+      <w:lvlText w:val="%5."/>
+      <w:lvlJc w:val="left"/>
+      <w:pPr>
+        <w:ind w:left="3600" w:hanging="360"/>
+      </w:pPr>
+    </w:lvl>
+    <w:lvl w:ilvl="5" w:tplc="0409001B" w:tentative="1">
+      <w:start w:val="1"/>
+      <w:numFmt w:val="lowerRoman"/>
+      <w:lvlText w:val="%6."/>
+      <w:lvlJc w:val="right"/>
+      <w:pPr>
+        <w:ind w:left="4320" w:hanging="180"/>
+      </w:pPr>
+    </w:lvl>
+    <w:lvl w:ilvl="6" w:tplc="0409000F" w:tentative="1">
+      <w:start w:val="1"/>
+      <w:numFmt w:val="decimal"/>
+      <w:lvlText w:val="%7."/>
+      <w:lvlJc w:val="left"/>
+      <w:pPr>
+        <w:ind w:left="5040" w:hanging="360"/>
+      </w:pPr>
+    </w:lvl>
+    <w:lvl w:ilvl="7" w:tplc="04090019" w:tentative="1">
+      <w:start w:val="1"/>
+      <w:numFmt w:val="lowerLetter"/>
+      <w:lvlText w:val="%8."/>
+      <w:lvlJc w:val="left"/>
+      <w:pPr>
+        <w:ind w:left="5760" w:hanging="360"/>
+      </w:pPr>
+    </w:lvl>
+    <w:lvl w:ilvl="8" w:tplc="0409001B" w:tentative="1">
+      <w:start w:val="1"/>
+      <w:numFmt w:val="lowerRoman"/>
+      <w:lvlText w:val="%9."/>
+      <w:lvlJc w:val="right"/>
+      <w:pPr>
+        <w:ind w:left="6480" w:hanging="180"/>
+      </w:pPr>
+    </w:lvl>
+  </w:abstractNum>
+  <w:abstractNum w:abstractNumId="6" w15:restartNumberingAfterBreak="0">
     <w:nsid w:val="755766D9"/>
     <w:multiLevelType w:val="multilevel"/>
     <w:tmpl w:val="BD0C2B14"/>
@@ -1117,7 +1263,7 @@
       </w:pPr>
     </w:lvl>
   </w:abstractNum>
-  <w:abstractNum w:abstractNumId="6" w15:restartNumberingAfterBreak="0">
+  <w:abstractNum w:abstractNumId="7" w15:restartNumberingAfterBreak="0">
     <w:nsid w:val="7E91570F"/>
     <w:multiLevelType w:val="hybridMultilevel"/>
     <w:tmpl w:val="441A19A4"/>
@@ -1237,19 +1383,22 @@
     <w:abstractNumId w:val="2"/>
   </w:num>
   <w:num w:numId="3">
-    <w:abstractNumId w:val="5"/>
+    <w:abstractNumId w:val="6"/>
   </w:num>
   <w:num w:numId="4">
     <w:abstractNumId w:val="3"/>
   </w:num>
   <w:num w:numId="5">
-    <w:abstractNumId w:val="6"/>
+    <w:abstractNumId w:val="7"/>
   </w:num>
   <w:num w:numId="6">
     <w:abstractNumId w:val="4"/>
   </w:num>
   <w:num w:numId="7">
     <w:abstractNumId w:val="1"/>
+  </w:num>
+  <w:num w:numId="8">
+    <w:abstractNumId w:val="5"/>
   </w:num>
 </w:numbering>
 </file>

--- a/in-class assignments and notes.docx
+++ b/in-class assignments and notes.docx
@@ -19,7 +19,15 @@
         </w:numPr>
       </w:pPr>
       <w:r>
-        <w:t>A result set is a set of records, including not only the data itself, but also metadata like column names, types and sizes.</w:t>
+        <w:t xml:space="preserve">A result set is a set of records, including not only the data itself, but also metadata like column names, </w:t>
+      </w:r>
+      <w:proofErr w:type="gramStart"/>
+      <w:r>
+        <w:t>types</w:t>
+      </w:r>
+      <w:proofErr w:type="gramEnd"/>
+      <w:r>
+        <w:t xml:space="preserve"> and sizes.</w:t>
       </w:r>
     </w:p>
     <w:p>
@@ -66,7 +74,15 @@
         <w:pStyle w:val="Heading3"/>
       </w:pPr>
       <w:r>
-        <w:t>What are the other Set Operators SQL Server has?</w:t>
+        <w:t xml:space="preserve">What are the other Set Operators SQL Server </w:t>
+      </w:r>
+      <w:proofErr w:type="gramStart"/>
+      <w:r>
+        <w:t>has</w:t>
+      </w:r>
+      <w:proofErr w:type="gramEnd"/>
+      <w:r>
+        <w:t>?</w:t>
       </w:r>
     </w:p>
     <w:p>
@@ -162,22 +178,78 @@
     </w:p>
     <w:p>
       <w:r>
-        <w:t>&gt; 1. **inner join** : will fetch the data from both right and left table which will satisfy the join condition.</w:t>
-      </w:r>
-    </w:p>
-    <w:p>
-      <w:r>
-        <w:t>&gt; 2. **left outer join** : it will bring all the records from the left table but only those records from the right table which will satisfy the join condition. for non-matching records right table will return null value.</w:t>
-      </w:r>
-    </w:p>
-    <w:p>
-      <w:r>
-        <w:t>&gt; 3. **right join** : it will bring all the records from the right table but only those records from the left.</w:t>
-      </w:r>
-    </w:p>
-    <w:p>
-      <w:r>
-        <w:t>&gt; 4. **Self Join** : Self Join is used to join a table to itself after temporally renaming. There's no key word like SELF JOIN. self join is achieved by key word like WHERE.</w:t>
+        <w:t>&gt; 1. **inner join*</w:t>
+      </w:r>
+      <w:proofErr w:type="gramStart"/>
+      <w:r>
+        <w:t>* :</w:t>
+      </w:r>
+      <w:proofErr w:type="gramEnd"/>
+      <w:r>
+        <w:t xml:space="preserve"> will fetch the data from both right and left table which will satisfy the join condition.</w:t>
+      </w:r>
+    </w:p>
+    <w:p>
+      <w:r>
+        <w:t>&gt; 2. **left outer join*</w:t>
+      </w:r>
+      <w:proofErr w:type="gramStart"/>
+      <w:r>
+        <w:t>* :</w:t>
+      </w:r>
+      <w:proofErr w:type="gramEnd"/>
+      <w:r>
+        <w:t xml:space="preserve"> it will bring all the records from the left table but only those records from the right table which will satisfy the join condition. for non-matching records right table will return null value.</w:t>
+      </w:r>
+    </w:p>
+    <w:p>
+      <w:r>
+        <w:t>&gt; 3. **right join*</w:t>
+      </w:r>
+      <w:proofErr w:type="gramStart"/>
+      <w:r>
+        <w:t>* :</w:t>
+      </w:r>
+      <w:proofErr w:type="gramEnd"/>
+      <w:r>
+        <w:t xml:space="preserve"> it will bring all the records from the right table but only those records from the left.</w:t>
+      </w:r>
+    </w:p>
+    <w:p>
+      <w:r>
+        <w:t>&gt; 4. **Self Join*</w:t>
+      </w:r>
+      <w:proofErr w:type="gramStart"/>
+      <w:r>
+        <w:t>* :</w:t>
+      </w:r>
+      <w:proofErr w:type="gramEnd"/>
+      <w:r>
+        <w:t xml:space="preserve"> Self Join is used to join a table to itself after temporally renaming. </w:t>
+      </w:r>
+      <w:proofErr w:type="gramStart"/>
+      <w:r>
+        <w:t>There's</w:t>
+      </w:r>
+      <w:proofErr w:type="gramEnd"/>
+      <w:r>
+        <w:t xml:space="preserve"> no key word like SELF JOIN. </w:t>
+      </w:r>
+      <w:proofErr w:type="spellStart"/>
+      <w:r>
+        <w:t>self join</w:t>
+      </w:r>
+      <w:proofErr w:type="spellEnd"/>
+      <w:r>
+        <w:t xml:space="preserve"> is achieved by key word like </w:t>
+      </w:r>
+      <w:proofErr w:type="gramStart"/>
+      <w:r>
+        <w:t>WHERE</w:t>
+      </w:r>
+      <w:proofErr w:type="gramEnd"/>
+      <w:r>
+        <w:t>.</w:t>
       </w:r>
     </w:p>
     <w:p/>
@@ -196,7 +268,15 @@
     </w:p>
     <w:p>
       <w:r>
-        <w:t>&gt; Having could be used on columns that don't exist in original queries, but created during the former processes. Having shall be written after GROUP BY (all in specific sequence).</w:t>
+        <w:t xml:space="preserve">&gt; Having could be used on columns that don't exist in original </w:t>
+      </w:r>
+      <w:proofErr w:type="gramStart"/>
+      <w:r>
+        <w:t>queries, but</w:t>
+      </w:r>
+      <w:proofErr w:type="gramEnd"/>
+      <w:r>
+        <w:t xml:space="preserve"> created during the former processes. Having shall be written after GROUP BY (all in specific sequence).</w:t>
       </w:r>
     </w:p>
     <w:p>
@@ -215,7 +295,15 @@
         <w:pStyle w:val="Heading3"/>
       </w:pPr>
       <w:r>
-        <w:t>Can there be multiple group by columns?</w:t>
+        <w:t xml:space="preserve">Can there be multiple </w:t>
+      </w:r>
+      <w:proofErr w:type="gramStart"/>
+      <w:r>
+        <w:t>group</w:t>
+      </w:r>
+      <w:proofErr w:type="gramEnd"/>
+      <w:r>
+        <w:t xml:space="preserve"> by columns?</w:t>
       </w:r>
     </w:p>
     <w:p>
@@ -287,7 +375,15 @@
     </w:p>
     <w:p>
       <w:r>
-        <w:t>&gt;   3. Primary key will sort the data in asc order by default, but unique key does not do that.</w:t>
+        <w:t xml:space="preserve">&gt;   3. Primary key will sort the data in </w:t>
+      </w:r>
+      <w:proofErr w:type="spellStart"/>
+      <w:r>
+        <w:t>asc</w:t>
+      </w:r>
+      <w:proofErr w:type="spellEnd"/>
+      <w:r>
+        <w:t xml:space="preserve"> order by default, but unique key does not do that.</w:t>
       </w:r>
     </w:p>
     <w:p>
@@ -422,12 +518,28 @@
     </w:p>
     <w:p>
       <w:r>
-        <w:t>&gt; 4. **When to use index?**</w:t>
-      </w:r>
-    </w:p>
-    <w:p>
-      <w:r>
-        <w:t>&gt;&gt; 1. when you have multiple rows (millions) and you need to fetch up to 5%-10%</w:t>
+        <w:t xml:space="preserve">&gt; 4. **When to use </w:t>
+      </w:r>
+      <w:proofErr w:type="gramStart"/>
+      <w:r>
+        <w:t>index?*</w:t>
+      </w:r>
+      <w:proofErr w:type="gramEnd"/>
+      <w:r>
+        <w:t>*</w:t>
+      </w:r>
+    </w:p>
+    <w:p>
+      <w:r>
+        <w:t>&gt;&gt; 1. when you have multiple rows (millions</w:t>
+      </w:r>
+      <w:proofErr w:type="gramStart"/>
+      <w:r>
+        <w:t>)</w:t>
+      </w:r>
+      <w:proofErr w:type="gramEnd"/>
+      <w:r>
+        <w:t xml:space="preserve"> and you need to fetch up to 5%-10%</w:t>
       </w:r>
     </w:p>
     <w:p>
@@ -509,8 +621,13 @@
         <w:pStyle w:val="Heading3"/>
       </w:pPr>
       <w:r>
-        <w:t>Difference between overriding and hiding</w:t>
-      </w:r>
+        <w:t xml:space="preserve">Difference between overriding and </w:t>
+      </w:r>
+      <w:proofErr w:type="gramStart"/>
+      <w:r>
+        <w:t>hiding</w:t>
+      </w:r>
+      <w:proofErr w:type="gramEnd"/>
     </w:p>
     <w:p>
       <w:pPr>
@@ -533,10 +650,7 @@
         </w:numPr>
       </w:pPr>
       <w:r>
-        <w:t>In overriding, when base class reference variable pointing to the object of the derived class, then it will call the overridden method in the derived class</w:t>
-      </w:r>
-      <w:r>
-        <w:t xml:space="preserve">, while </w:t>
+        <w:t xml:space="preserve">In overriding, when base class reference variable pointing to the object of the derived class, then it will call the overridden method in the derived class, while </w:t>
       </w:r>
       <w:r>
         <w:t>i</w:t>
@@ -554,10 +668,245 @@
         </w:numPr>
       </w:pPr>
       <w:r>
-        <w:t>Overriding is an object type, while hiding is a reference type</w:t>
-      </w:r>
-      <w:r>
-        <w:t>.</w:t>
+        <w:t>Overriding is an object type, while hiding is a reference type.</w:t>
+      </w:r>
+    </w:p>
+    <w:p/>
+    <w:p>
+      <w:pPr>
+        <w:rPr>
+          <w:rStyle w:val="Emphasis"/>
+          <w:i w:val="0"/>
+          <w:iCs w:val="0"/>
+        </w:rPr>
+      </w:pPr>
+    </w:p>
+    <w:p>
+      <w:pPr>
+        <w:rPr>
+          <w:rStyle w:val="Emphasis"/>
+          <w:i w:val="0"/>
+          <w:iCs w:val="0"/>
+        </w:rPr>
+      </w:pPr>
+    </w:p>
+    <w:p>
+      <w:pPr>
+        <w:rPr>
+          <w:rStyle w:val="Emphasis"/>
+          <w:i w:val="0"/>
+          <w:iCs w:val="0"/>
+        </w:rPr>
+      </w:pPr>
+    </w:p>
+    <w:p>
+      <w:pPr>
+        <w:rPr>
+          <w:rStyle w:val="Emphasis"/>
+          <w:i w:val="0"/>
+          <w:iCs w:val="0"/>
+        </w:rPr>
+      </w:pPr>
+    </w:p>
+    <w:p>
+      <w:pPr>
+        <w:rPr>
+          <w:rStyle w:val="Emphasis"/>
+          <w:i w:val="0"/>
+          <w:iCs w:val="0"/>
+        </w:rPr>
+      </w:pPr>
+    </w:p>
+    <w:p>
+      <w:pPr>
+        <w:pStyle w:val="Heading3"/>
+        <w:rPr>
+          <w:rStyle w:val="Emphasis"/>
+          <w:i w:val="0"/>
+          <w:iCs w:val="0"/>
+        </w:rPr>
+      </w:pPr>
+      <w:r>
+        <w:rPr>
+          <w:rStyle w:val="Emphasis"/>
+          <w:i w:val="0"/>
+          <w:iCs w:val="0"/>
+        </w:rPr>
+        <w:lastRenderedPageBreak/>
+        <w:t>Abstract class vs. Interface</w:t>
+      </w:r>
+    </w:p>
+    <w:p>
+      <w:pPr>
+        <w:pStyle w:val="ListParagraph"/>
+        <w:numPr>
+          <w:ilvl w:val="0"/>
+          <w:numId w:val="9"/>
+        </w:numPr>
+        <w:jc w:val="left"/>
+      </w:pPr>
+      <w:r>
+        <w:t>A class can only extend one abstract class but can implement multiple interfaces.</w:t>
+      </w:r>
+    </w:p>
+    <w:p>
+      <w:pPr>
+        <w:pStyle w:val="ListParagraph"/>
+        <w:numPr>
+          <w:ilvl w:val="0"/>
+          <w:numId w:val="9"/>
+        </w:numPr>
+        <w:jc w:val="left"/>
+      </w:pPr>
+      <w:r>
+        <w:t>Abstract Class can have an access modifier</w:t>
+      </w:r>
+      <w:r>
+        <w:t>, while</w:t>
+      </w:r>
+      <w:r>
+        <w:t xml:space="preserve"> interface does not have access modifiers. </w:t>
+      </w:r>
+    </w:p>
+    <w:p>
+      <w:pPr>
+        <w:pStyle w:val="ListParagraph"/>
+        <w:numPr>
+          <w:ilvl w:val="0"/>
+          <w:numId w:val="9"/>
+        </w:numPr>
+        <w:jc w:val="left"/>
+      </w:pPr>
+      <w:r>
+        <w:t>A</w:t>
+      </w:r>
+      <w:r>
+        <w:t>bstract class can have class members like private</w:t>
+      </w:r>
+      <w:r>
+        <w:t xml:space="preserve"> or</w:t>
+      </w:r>
+      <w:r>
+        <w:t xml:space="preserve"> protected, while interface</w:t>
+      </w:r>
+      <w:r>
+        <w:t>s</w:t>
+      </w:r>
+      <w:r>
+        <w:t xml:space="preserve"> are public by default.</w:t>
+      </w:r>
+    </w:p>
+    <w:p>
+      <w:pPr>
+        <w:pStyle w:val="ListParagraph"/>
+        <w:numPr>
+          <w:ilvl w:val="0"/>
+          <w:numId w:val="9"/>
+        </w:numPr>
+        <w:jc w:val="left"/>
+      </w:pPr>
+      <w:r>
+        <w:t>Abstract Class</w:t>
+      </w:r>
+      <w:r>
+        <w:t xml:space="preserve"> </w:t>
+      </w:r>
+      <w:r>
+        <w:t>can have data fields</w:t>
+      </w:r>
+      <w:r>
+        <w:t xml:space="preserve">, while </w:t>
+      </w:r>
+      <w:r>
+        <w:t>interface cannot contain data fields.</w:t>
+      </w:r>
+    </w:p>
+    <w:p>
+      <w:pPr>
+        <w:pStyle w:val="ListParagraph"/>
+        <w:numPr>
+          <w:ilvl w:val="0"/>
+          <w:numId w:val="9"/>
+        </w:numPr>
+        <w:jc w:val="left"/>
+      </w:pPr>
+      <w:r>
+        <w:t>An abstract class can give complete, default code which should be overridden</w:t>
+      </w:r>
+      <w:r>
+        <w:t xml:space="preserve">, while </w:t>
+      </w:r>
+      <w:r>
+        <w:t xml:space="preserve">interface </w:t>
+      </w:r>
+      <w:r>
+        <w:t>cannot</w:t>
+      </w:r>
+      <w:r>
+        <w:t xml:space="preserve"> provide any </w:t>
+      </w:r>
+      <w:r>
+        <w:t xml:space="preserve">implemented </w:t>
+      </w:r>
+      <w:r>
+        <w:t>code.</w:t>
+      </w:r>
+    </w:p>
+    <w:p>
+      <w:pPr>
+        <w:pStyle w:val="ListParagraph"/>
+        <w:numPr>
+          <w:ilvl w:val="0"/>
+          <w:numId w:val="9"/>
+        </w:numPr>
+        <w:jc w:val="left"/>
+      </w:pPr>
+      <w:r>
+        <w:t>An abstract class defines the identity of a class</w:t>
+      </w:r>
+      <w:r>
+        <w:t xml:space="preserve">, while </w:t>
+      </w:r>
+      <w:r>
+        <w:t>Interfaces help to define the peripheral abilities of a class.</w:t>
+      </w:r>
+    </w:p>
+    <w:p>
+      <w:pPr>
+        <w:pStyle w:val="ListParagraph"/>
+        <w:numPr>
+          <w:ilvl w:val="0"/>
+          <w:numId w:val="9"/>
+        </w:numPr>
+        <w:jc w:val="left"/>
+      </w:pPr>
+      <w:r>
+        <w:t>An abstract class can declare constructors and destructors</w:t>
+      </w:r>
+      <w:r>
+        <w:t>, while a</w:t>
+      </w:r>
+      <w:r>
+        <w:t>n interface cannot declare constructors or destructors.</w:t>
+      </w:r>
+    </w:p>
+    <w:p>
+      <w:pPr>
+        <w:pStyle w:val="ListParagraph"/>
+        <w:numPr>
+          <w:ilvl w:val="0"/>
+          <w:numId w:val="9"/>
+        </w:numPr>
+        <w:jc w:val="left"/>
+      </w:pPr>
+      <w:r>
+        <w:t>Abstract class can have abstract and non-abstract methods</w:t>
+      </w:r>
+      <w:r>
+        <w:t xml:space="preserve">, while </w:t>
+      </w:r>
+      <w:r>
+        <w:t>Interface can have only abstract methods. </w:t>
       </w:r>
     </w:p>
     <w:sectPr>
@@ -801,6 +1150,95 @@
     </w:lvl>
   </w:abstractNum>
   <w:abstractNum w:abstractNumId="2" w15:restartNumberingAfterBreak="0">
+    <w:nsid w:val="318449F2"/>
+    <w:multiLevelType w:val="hybridMultilevel"/>
+    <w:tmpl w:val="13A897B4"/>
+    <w:lvl w:ilvl="0" w:tplc="0409000F">
+      <w:start w:val="1"/>
+      <w:numFmt w:val="decimal"/>
+      <w:lvlText w:val="%1."/>
+      <w:lvlJc w:val="left"/>
+      <w:pPr>
+        <w:ind w:left="360" w:hanging="360"/>
+      </w:pPr>
+      <w:rPr>
+        <w:rFonts w:hint="default"/>
+      </w:rPr>
+    </w:lvl>
+    <w:lvl w:ilvl="1" w:tplc="04090019" w:tentative="1">
+      <w:start w:val="1"/>
+      <w:numFmt w:val="lowerLetter"/>
+      <w:lvlText w:val="%2."/>
+      <w:lvlJc w:val="left"/>
+      <w:pPr>
+        <w:ind w:left="1080" w:hanging="360"/>
+      </w:pPr>
+    </w:lvl>
+    <w:lvl w:ilvl="2" w:tplc="0409001B" w:tentative="1">
+      <w:start w:val="1"/>
+      <w:numFmt w:val="lowerRoman"/>
+      <w:lvlText w:val="%3."/>
+      <w:lvlJc w:val="right"/>
+      <w:pPr>
+        <w:ind w:left="1800" w:hanging="180"/>
+      </w:pPr>
+    </w:lvl>
+    <w:lvl w:ilvl="3" w:tplc="0409000F" w:tentative="1">
+      <w:start w:val="1"/>
+      <w:numFmt w:val="decimal"/>
+      <w:lvlText w:val="%4."/>
+      <w:lvlJc w:val="left"/>
+      <w:pPr>
+        <w:ind w:left="2520" w:hanging="360"/>
+      </w:pPr>
+    </w:lvl>
+    <w:lvl w:ilvl="4" w:tplc="04090019" w:tentative="1">
+      <w:start w:val="1"/>
+      <w:numFmt w:val="lowerLetter"/>
+      <w:lvlText w:val="%5."/>
+      <w:lvlJc w:val="left"/>
+      <w:pPr>
+        <w:ind w:left="3240" w:hanging="360"/>
+      </w:pPr>
+    </w:lvl>
+    <w:lvl w:ilvl="5" w:tplc="0409001B" w:tentative="1">
+      <w:start w:val="1"/>
+      <w:numFmt w:val="lowerRoman"/>
+      <w:lvlText w:val="%6."/>
+      <w:lvlJc w:val="right"/>
+      <w:pPr>
+        <w:ind w:left="3960" w:hanging="180"/>
+      </w:pPr>
+    </w:lvl>
+    <w:lvl w:ilvl="6" w:tplc="0409000F" w:tentative="1">
+      <w:start w:val="1"/>
+      <w:numFmt w:val="decimal"/>
+      <w:lvlText w:val="%7."/>
+      <w:lvlJc w:val="left"/>
+      <w:pPr>
+        <w:ind w:left="4680" w:hanging="360"/>
+      </w:pPr>
+    </w:lvl>
+    <w:lvl w:ilvl="7" w:tplc="04090019" w:tentative="1">
+      <w:start w:val="1"/>
+      <w:numFmt w:val="lowerLetter"/>
+      <w:lvlText w:val="%8."/>
+      <w:lvlJc w:val="left"/>
+      <w:pPr>
+        <w:ind w:left="5400" w:hanging="360"/>
+      </w:pPr>
+    </w:lvl>
+    <w:lvl w:ilvl="8" w:tplc="0409001B" w:tentative="1">
+      <w:start w:val="1"/>
+      <w:numFmt w:val="lowerRoman"/>
+      <w:lvlText w:val="%9."/>
+      <w:lvlJc w:val="right"/>
+      <w:pPr>
+        <w:ind w:left="6120" w:hanging="180"/>
+      </w:pPr>
+    </w:lvl>
+  </w:abstractNum>
+  <w:abstractNum w:abstractNumId="3" w15:restartNumberingAfterBreak="0">
     <w:nsid w:val="34CE74F3"/>
     <w:multiLevelType w:val="hybridMultilevel"/>
     <w:tmpl w:val="FB20B024"/>
@@ -889,7 +1327,7 @@
       </w:pPr>
     </w:lvl>
   </w:abstractNum>
-  <w:abstractNum w:abstractNumId="3" w15:restartNumberingAfterBreak="0">
+  <w:abstractNum w:abstractNumId="4" w15:restartNumberingAfterBreak="0">
     <w:nsid w:val="50C278FD"/>
     <w:multiLevelType w:val="hybridMultilevel"/>
     <w:tmpl w:val="BE7A0368"/>
@@ -1002,7 +1440,7 @@
       </w:rPr>
     </w:lvl>
   </w:abstractNum>
-  <w:abstractNum w:abstractNumId="4" w15:restartNumberingAfterBreak="0">
+  <w:abstractNum w:abstractNumId="5" w15:restartNumberingAfterBreak="0">
     <w:nsid w:val="5EEA093D"/>
     <w:multiLevelType w:val="multilevel"/>
     <w:tmpl w:val="BD0C2B14"/>
@@ -1088,7 +1526,7 @@
       </w:pPr>
     </w:lvl>
   </w:abstractNum>
-  <w:abstractNum w:abstractNumId="5" w15:restartNumberingAfterBreak="0">
+  <w:abstractNum w:abstractNumId="6" w15:restartNumberingAfterBreak="0">
     <w:nsid w:val="6C8E594F"/>
     <w:multiLevelType w:val="hybridMultilevel"/>
     <w:tmpl w:val="A4C6B610"/>
@@ -1177,7 +1615,7 @@
       </w:pPr>
     </w:lvl>
   </w:abstractNum>
-  <w:abstractNum w:abstractNumId="6" w15:restartNumberingAfterBreak="0">
+  <w:abstractNum w:abstractNumId="7" w15:restartNumberingAfterBreak="0">
     <w:nsid w:val="755766D9"/>
     <w:multiLevelType w:val="multilevel"/>
     <w:tmpl w:val="BD0C2B14"/>
@@ -1263,7 +1701,7 @@
       </w:pPr>
     </w:lvl>
   </w:abstractNum>
-  <w:abstractNum w:abstractNumId="7" w15:restartNumberingAfterBreak="0">
+  <w:abstractNum w:abstractNumId="8" w15:restartNumberingAfterBreak="0">
     <w:nsid w:val="7E91570F"/>
     <w:multiLevelType w:val="hybridMultilevel"/>
     <w:tmpl w:val="441A19A4"/>
@@ -1380,25 +1818,28 @@
     <w:abstractNumId w:val="0"/>
   </w:num>
   <w:num w:numId="2">
-    <w:abstractNumId w:val="2"/>
+    <w:abstractNumId w:val="3"/>
   </w:num>
   <w:num w:numId="3">
-    <w:abstractNumId w:val="6"/>
+    <w:abstractNumId w:val="7"/>
   </w:num>
   <w:num w:numId="4">
-    <w:abstractNumId w:val="3"/>
+    <w:abstractNumId w:val="4"/>
   </w:num>
   <w:num w:numId="5">
-    <w:abstractNumId w:val="7"/>
+    <w:abstractNumId w:val="8"/>
   </w:num>
   <w:num w:numId="6">
-    <w:abstractNumId w:val="4"/>
+    <w:abstractNumId w:val="5"/>
   </w:num>
   <w:num w:numId="7">
     <w:abstractNumId w:val="1"/>
   </w:num>
   <w:num w:numId="8">
-    <w:abstractNumId w:val="5"/>
+    <w:abstractNumId w:val="6"/>
+  </w:num>
+  <w:num w:numId="9">
+    <w:abstractNumId w:val="2"/>
   </w:num>
 </w:numbering>
 </file>
@@ -1992,6 +2433,28 @@
       <w:szCs w:val="24"/>
     </w:rPr>
   </w:style>
+  <w:style w:type="character" w:styleId="Emphasis">
+    <w:name w:val="Emphasis"/>
+    <w:basedOn w:val="DefaultParagraphFont"/>
+    <w:uiPriority w:val="20"/>
+    <w:qFormat/>
+    <w:rsid w:val="009977CE"/>
+    <w:rPr>
+      <w:i/>
+      <w:iCs/>
+    </w:rPr>
+  </w:style>
+  <w:style w:type="character" w:styleId="Strong">
+    <w:name w:val="Strong"/>
+    <w:basedOn w:val="DefaultParagraphFont"/>
+    <w:uiPriority w:val="22"/>
+    <w:qFormat/>
+    <w:rsid w:val="00D311F4"/>
+    <w:rPr>
+      <w:b/>
+      <w:bCs/>
+    </w:rPr>
+  </w:style>
 </w:styles>
 </file>
 
